--- a/ThermosensationAssayProtocol.docx
+++ b/ThermosensationAssayProtocol.docx
@@ -1,6 +1,6 @@
 
 <file path=word/document.xml><?xml version="1.0" encoding="utf-8"?>
-<w:document xmlns:wpc="http://schemas.microsoft.com/office/word/2010/wordprocessingCanvas" xmlns:cx="http://schemas.microsoft.com/office/drawing/2014/chartex" xmlns:cx1="http://schemas.microsoft.com/office/drawing/2015/9/8/chartex" xmlns:cx2="http://schemas.microsoft.com/office/drawing/2015/10/21/chartex" xmlns:cx3="http://schemas.microsoft.com/office/drawing/2016/5/9/chartex" xmlns:cx4="http://schemas.microsoft.com/office/drawing/2016/5/10/chartex" xmlns:cx5="http://schemas.microsoft.com/office/drawing/2016/5/11/chartex" xmlns:cx6="http://schemas.microsoft.com/office/drawing/2016/5/12/chartex" xmlns:cx7="http://schemas.microsoft.com/office/drawing/2016/5/13/chartex" xmlns:cx8="http://schemas.microsoft.com/office/drawing/2016/5/14/chartex" xmlns:mc="http://schemas.openxmlformats.org/markup-compatibility/2006" xmlns:aink="http://schemas.microsoft.com/office/drawing/2016/ink" xmlns:am3d="http://schemas.microsoft.com/office/drawing/2017/model3d" xmlns:o="urn:schemas-microsoft-com:office:office" xmlns:r="http://schemas.openxmlformats.org/officeDocument/2006/relationships" xmlns:m="http://schemas.openxmlformats.org/officeDocument/2006/math" xmlns:v="urn:schemas-microsoft-com:vml" xmlns:wp14="http://schemas.microsoft.com/office/word/2010/wordprocessingDrawing" xmlns:wp="http://schemas.openxmlformats.org/drawingml/2006/wordprocessingDrawing" xmlns:w10="urn:schemas-microsoft-com:office:word" xmlns:w="http://schemas.openxmlformats.org/wordprocessingml/2006/main" xmlns:w14="http://schemas.microsoft.com/office/word/2010/wordml" xmlns:w15="http://schemas.microsoft.com/office/word/2012/wordml" xmlns:w16cid="http://schemas.microsoft.com/office/word/2016/wordml/cid" xmlns:w16se="http://schemas.microsoft.com/office/word/2015/wordml/symex" xmlns:wpg="http://schemas.microsoft.com/office/word/2010/wordprocessingGroup" xmlns:wpi="http://schemas.microsoft.com/office/word/2010/wordprocessingInk" xmlns:wne="http://schemas.microsoft.com/office/word/2006/wordml" xmlns:wps="http://schemas.microsoft.com/office/word/2010/wordprocessingShape" mc:Ignorable="w14 w15 w16se w16cid wp14">
+<w:document xmlns:wpc="http://schemas.microsoft.com/office/word/2010/wordprocessingCanvas" xmlns:cx="http://schemas.microsoft.com/office/drawing/2014/chartex" xmlns:cx1="http://schemas.microsoft.com/office/drawing/2015/9/8/chartex" xmlns:cx2="http://schemas.microsoft.com/office/drawing/2015/10/21/chartex" xmlns:cx3="http://schemas.microsoft.com/office/drawing/2016/5/9/chartex" xmlns:cx4="http://schemas.microsoft.com/office/drawing/2016/5/10/chartex" xmlns:cx5="http://schemas.microsoft.com/office/drawing/2016/5/11/chartex" xmlns:cx6="http://schemas.microsoft.com/office/drawing/2016/5/12/chartex" xmlns:cx7="http://schemas.microsoft.com/office/drawing/2016/5/13/chartex" xmlns:cx8="http://schemas.microsoft.com/office/drawing/2016/5/14/chartex" xmlns:mc="http://schemas.openxmlformats.org/markup-compatibility/2006" xmlns:aink="http://schemas.microsoft.com/office/drawing/2016/ink" xmlns:am3d="http://schemas.microsoft.com/office/drawing/2017/model3d" xmlns:o="urn:schemas-microsoft-com:office:office" xmlns:oel="http://schemas.microsoft.com/office/2019/extlst" xmlns:r="http://schemas.openxmlformats.org/officeDocument/2006/relationships" xmlns:m="http://schemas.openxmlformats.org/officeDocument/2006/math" xmlns:v="urn:schemas-microsoft-com:vml" xmlns:wp14="http://schemas.microsoft.com/office/word/2010/wordprocessingDrawing" xmlns:wp="http://schemas.openxmlformats.org/drawingml/2006/wordprocessingDrawing" xmlns:w10="urn:schemas-microsoft-com:office:word" xmlns:w="http://schemas.openxmlformats.org/wordprocessingml/2006/main" xmlns:w14="http://schemas.microsoft.com/office/word/2010/wordml" xmlns:w15="http://schemas.microsoft.com/office/word/2012/wordml" xmlns:w16cex="http://schemas.microsoft.com/office/word/2018/wordml/cex" xmlns:w16cid="http://schemas.microsoft.com/office/word/2016/wordml/cid" xmlns:w16="http://schemas.microsoft.com/office/word/2018/wordml" xmlns:w16du="http://schemas.microsoft.com/office/word/2023/wordml/word16du" xmlns:w16sdtdh="http://schemas.microsoft.com/office/word/2020/wordml/sdtdatahash" xmlns:w16se="http://schemas.microsoft.com/office/word/2015/wordml/symex" xmlns:wpg="http://schemas.microsoft.com/office/word/2010/wordprocessingGroup" xmlns:wpi="http://schemas.microsoft.com/office/word/2010/wordprocessingInk" xmlns:wne="http://schemas.microsoft.com/office/word/2006/wordml" xmlns:wps="http://schemas.microsoft.com/office/word/2010/wordprocessingShape" mc:Ignorable="w14 w15 w16se w16cid w16 w16cex w16sdtdh w16du wp14">
   <w:body>
     <w:p>
       <w:pPr>
@@ -9,8 +9,6 @@
       <w:r>
         <w:t>Thermosensation</w:t>
       </w:r>
-      <w:bookmarkStart w:id="0" w:name="_GoBack"/>
-      <w:bookmarkEnd w:id="0"/>
       <w:r>
         <w:t xml:space="preserve"> Assay</w:t>
       </w:r>
@@ -31,33 +29,8 @@
           <w:sz w:val="18"/>
           <w:szCs w:val="18"/>
         </w:rPr>
-        <w:t>Lauren Miner/</w:t>
-      </w:r>
-      <w:proofErr w:type="spellStart"/>
-      <w:r>
-        <w:rPr>
-          <w:sz w:val="18"/>
-          <w:szCs w:val="18"/>
-        </w:rPr>
-        <w:t>Ofer</w:t>
-      </w:r>
-      <w:proofErr w:type="spellEnd"/>
-      <w:r>
-        <w:rPr>
-          <w:sz w:val="18"/>
-          <w:szCs w:val="18"/>
-        </w:rPr>
-        <w:t xml:space="preserve"> </w:t>
-      </w:r>
-      <w:proofErr w:type="spellStart"/>
-      <w:r>
-        <w:rPr>
-          <w:sz w:val="18"/>
-          <w:szCs w:val="18"/>
-        </w:rPr>
-        <w:t>Mazor</w:t>
-      </w:r>
-      <w:proofErr w:type="spellEnd"/>
+        <w:t>Lauren Miner/Ofer Mazor</w:t>
+      </w:r>
       <w:r>
         <w:rPr>
           <w:sz w:val="18"/>
@@ -137,47 +110,6 @@
       </w:pPr>
       <w:r>
         <w:t>Reagents/Materials</w:t>
-      </w:r>
-    </w:p>
-    <w:p>
-      <w:pPr>
-        <w:rPr>
-          <w:i/>
-          <w:iCs/>
-          <w:color w:val="767171" w:themeColor="background2" w:themeShade="80"/>
-          <w:sz w:val="20"/>
-          <w:szCs w:val="20"/>
-        </w:rPr>
-      </w:pPr>
-      <w:r>
-        <w:rPr>
-          <w:i/>
-          <w:iCs/>
-          <w:color w:val="767171" w:themeColor="background2" w:themeShade="80"/>
-          <w:sz w:val="20"/>
-          <w:szCs w:val="20"/>
-        </w:rPr>
-        <w:t>Amounts listed p</w:t>
-      </w:r>
-      <w:r>
-        <w:rPr>
-          <w:i/>
-          <w:iCs/>
-          <w:color w:val="767171" w:themeColor="background2" w:themeShade="80"/>
-          <w:sz w:val="20"/>
-          <w:szCs w:val="20"/>
-        </w:rPr>
-        <w:t xml:space="preserve">er </w:t>
-      </w:r>
-      <w:r>
-        <w:rPr>
-          <w:i/>
-          <w:iCs/>
-          <w:color w:val="767171" w:themeColor="background2" w:themeShade="80"/>
-          <w:sz w:val="20"/>
-          <w:szCs w:val="20"/>
-        </w:rPr>
-        <w:t>[BLANK]</w:t>
       </w:r>
     </w:p>
     <w:p>
@@ -407,7 +339,14 @@
         </w:numPr>
       </w:pPr>
       <w:r>
-        <w:t>Load 10 flies into the assay, set a time for 5 minutes, and use the accompanying thermocouple to record the temperature of the cold side at the start of the assay</w:t>
+        <w:t xml:space="preserve">To load flies, loosen the hex nut and slide the clear acrylic top so that the little fly loading hole is over the chamber. Load 10 flies into the assay through this hole, then slide the acrylic back so the hole is now on top of the black acrylic and the flies cannot escape. </w:t>
+      </w:r>
+      <w:r>
+        <w:rPr>
+          <w:b/>
+          <w:bCs/>
+        </w:rPr>
+        <w:t>Re-tighten the hex nut.</w:t>
       </w:r>
     </w:p>
     <w:p>
@@ -419,6 +358,21 @@
         </w:numPr>
       </w:pPr>
       <w:r>
+        <w:t>Set</w:t>
+      </w:r>
+      <w:r>
+        <w:t xml:space="preserve"> a time for 5 minutes, and use the accompanying thermocouple to record the temperature of the cold side at the start of the assay</w:t>
+      </w:r>
+    </w:p>
+    <w:p>
+      <w:pPr>
+        <w:pStyle w:val="ListParagraph"/>
+        <w:numPr>
+          <w:ilvl w:val="0"/>
+          <w:numId w:val="2"/>
+        </w:numPr>
+      </w:pPr>
+      <w:r>
         <w:t>When the timer goes off, record the following:</w:t>
       </w:r>
     </w:p>
@@ -467,6 +421,7 @@
         </w:numPr>
       </w:pPr>
       <w:r>
+        <w:lastRenderedPageBreak/>
         <w:t>Number dead or passed out</w:t>
       </w:r>
     </w:p>
@@ -533,7 +488,6 @@
         </w:numPr>
       </w:pPr>
       <w:r>
-        <w:lastRenderedPageBreak/>
         <w:t>Calculate the avoidance index:</w:t>
       </w:r>
     </w:p>
@@ -549,20 +503,24 @@
           <m:f>
             <m:fPr>
               <m:ctrlPr>
-                <w:rPr>
-                  <w:rFonts w:ascii="Cambria Math" w:hAnsi="Cambria Math"/>
-                  <w:i/>
-                </w:rPr>
+                <w:ins w:id="0" w:author="Lauren E Miner" w:date="2025-01-18T10:15:00Z" w16du:dateUtc="2025-01-18T15:15:00Z">
+                  <w:rPr>
+                    <w:rFonts w:ascii="Cambria Math" w:hAnsi="Cambria Math"/>
+                    <w:i/>
+                  </w:rPr>
+                </w:ins>
               </m:ctrlPr>
             </m:fPr>
             <m:num>
               <m:sSub>
                 <m:sSubPr>
                   <m:ctrlPr>
-                    <w:rPr>
-                      <w:rFonts w:ascii="Cambria Math" w:hAnsi="Cambria Math"/>
-                      <w:i/>
-                    </w:rPr>
+                    <w:ins w:id="1" w:author="Lauren E Miner" w:date="2025-01-18T10:15:00Z" w16du:dateUtc="2025-01-18T15:15:00Z">
+                      <w:rPr>
+                        <w:rFonts w:ascii="Cambria Math" w:hAnsi="Cambria Math"/>
+                        <w:i/>
+                      </w:rPr>
+                    </w:ins>
                   </m:ctrlPr>
                 </m:sSubPr>
                 <m:e>
@@ -591,10 +549,12 @@
               <m:sSub>
                 <m:sSubPr>
                   <m:ctrlPr>
-                    <w:rPr>
-                      <w:rFonts w:ascii="Cambria Math" w:hAnsi="Cambria Math"/>
-                      <w:i/>
-                    </w:rPr>
+                    <w:ins w:id="2" w:author="Lauren E Miner" w:date="2025-01-18T10:15:00Z" w16du:dateUtc="2025-01-18T15:15:00Z">
+                      <w:rPr>
+                        <w:rFonts w:ascii="Cambria Math" w:hAnsi="Cambria Math"/>
+                        <w:i/>
+                      </w:rPr>
+                    </w:ins>
                   </m:ctrlPr>
                 </m:sSubPr>
                 <m:e>
@@ -619,10 +579,12 @@
               <m:sSub>
                 <m:sSubPr>
                   <m:ctrlPr>
-                    <w:rPr>
-                      <w:rFonts w:ascii="Cambria Math" w:hAnsi="Cambria Math"/>
-                      <w:i/>
-                    </w:rPr>
+                    <w:ins w:id="3" w:author="Lauren E Miner" w:date="2025-01-18T10:15:00Z" w16du:dateUtc="2025-01-18T15:15:00Z">
+                      <w:rPr>
+                        <w:rFonts w:ascii="Cambria Math" w:hAnsi="Cambria Math"/>
+                        <w:i/>
+                      </w:rPr>
+                    </w:ins>
                   </m:ctrlPr>
                 </m:sSubPr>
                 <m:e>
@@ -750,7 +712,7 @@
 </file>
 
 <file path=word/endnotes.xml><?xml version="1.0" encoding="utf-8"?>
-<w:endnotes xmlns:wpc="http://schemas.microsoft.com/office/word/2010/wordprocessingCanvas" xmlns:cx="http://schemas.microsoft.com/office/drawing/2014/chartex" xmlns:cx1="http://schemas.microsoft.com/office/drawing/2015/9/8/chartex" xmlns:cx2="http://schemas.microsoft.com/office/drawing/2015/10/21/chartex" xmlns:cx3="http://schemas.microsoft.com/office/drawing/2016/5/9/chartex" xmlns:cx4="http://schemas.microsoft.com/office/drawing/2016/5/10/chartex" xmlns:cx5="http://schemas.microsoft.com/office/drawing/2016/5/11/chartex" xmlns:cx6="http://schemas.microsoft.com/office/drawing/2016/5/12/chartex" xmlns:cx7="http://schemas.microsoft.com/office/drawing/2016/5/13/chartex" xmlns:cx8="http://schemas.microsoft.com/office/drawing/2016/5/14/chartex" xmlns:mc="http://schemas.openxmlformats.org/markup-compatibility/2006" xmlns:aink="http://schemas.microsoft.com/office/drawing/2016/ink" xmlns:am3d="http://schemas.microsoft.com/office/drawing/2017/model3d" xmlns:o="urn:schemas-microsoft-com:office:office" xmlns:r="http://schemas.openxmlformats.org/officeDocument/2006/relationships" xmlns:m="http://schemas.openxmlformats.org/officeDocument/2006/math" xmlns:v="urn:schemas-microsoft-com:vml" xmlns:wp14="http://schemas.microsoft.com/office/word/2010/wordprocessingDrawing" xmlns:wp="http://schemas.openxmlformats.org/drawingml/2006/wordprocessingDrawing" xmlns:w10="urn:schemas-microsoft-com:office:word" xmlns:w="http://schemas.openxmlformats.org/wordprocessingml/2006/main" xmlns:w14="http://schemas.microsoft.com/office/word/2010/wordml" xmlns:w15="http://schemas.microsoft.com/office/word/2012/wordml" xmlns:w16cid="http://schemas.microsoft.com/office/word/2016/wordml/cid" xmlns:w16se="http://schemas.microsoft.com/office/word/2015/wordml/symex" xmlns:wpg="http://schemas.microsoft.com/office/word/2010/wordprocessingGroup" xmlns:wpi="http://schemas.microsoft.com/office/word/2010/wordprocessingInk" xmlns:wne="http://schemas.microsoft.com/office/word/2006/wordml" xmlns:wps="http://schemas.microsoft.com/office/word/2010/wordprocessingShape" mc:Ignorable="w14 w15 w16se w16cid wp14">
+<w:endnotes xmlns:wpc="http://schemas.microsoft.com/office/word/2010/wordprocessingCanvas" xmlns:cx="http://schemas.microsoft.com/office/drawing/2014/chartex" xmlns:cx1="http://schemas.microsoft.com/office/drawing/2015/9/8/chartex" xmlns:cx2="http://schemas.microsoft.com/office/drawing/2015/10/21/chartex" xmlns:cx3="http://schemas.microsoft.com/office/drawing/2016/5/9/chartex" xmlns:cx4="http://schemas.microsoft.com/office/drawing/2016/5/10/chartex" xmlns:cx5="http://schemas.microsoft.com/office/drawing/2016/5/11/chartex" xmlns:cx6="http://schemas.microsoft.com/office/drawing/2016/5/12/chartex" xmlns:cx7="http://schemas.microsoft.com/office/drawing/2016/5/13/chartex" xmlns:cx8="http://schemas.microsoft.com/office/drawing/2016/5/14/chartex" xmlns:mc="http://schemas.openxmlformats.org/markup-compatibility/2006" xmlns:aink="http://schemas.microsoft.com/office/drawing/2016/ink" xmlns:am3d="http://schemas.microsoft.com/office/drawing/2017/model3d" xmlns:o="urn:schemas-microsoft-com:office:office" xmlns:oel="http://schemas.microsoft.com/office/2019/extlst" xmlns:r="http://schemas.openxmlformats.org/officeDocument/2006/relationships" xmlns:m="http://schemas.openxmlformats.org/officeDocument/2006/math" xmlns:v="urn:schemas-microsoft-com:vml" xmlns:wp14="http://schemas.microsoft.com/office/word/2010/wordprocessingDrawing" xmlns:wp="http://schemas.openxmlformats.org/drawingml/2006/wordprocessingDrawing" xmlns:w10="urn:schemas-microsoft-com:office:word" xmlns:w="http://schemas.openxmlformats.org/wordprocessingml/2006/main" xmlns:w14="http://schemas.microsoft.com/office/word/2010/wordml" xmlns:w15="http://schemas.microsoft.com/office/word/2012/wordml" xmlns:w16cex="http://schemas.microsoft.com/office/word/2018/wordml/cex" xmlns:w16cid="http://schemas.microsoft.com/office/word/2016/wordml/cid" xmlns:w16="http://schemas.microsoft.com/office/word/2018/wordml" xmlns:w16du="http://schemas.microsoft.com/office/word/2023/wordml/word16du" xmlns:w16sdtdh="http://schemas.microsoft.com/office/word/2020/wordml/sdtdatahash" xmlns:w16se="http://schemas.microsoft.com/office/word/2015/wordml/symex" xmlns:wpg="http://schemas.microsoft.com/office/word/2010/wordprocessingGroup" xmlns:wpi="http://schemas.microsoft.com/office/word/2010/wordprocessingInk" xmlns:wne="http://schemas.microsoft.com/office/word/2006/wordml" xmlns:wps="http://schemas.microsoft.com/office/word/2010/wordprocessingShape" mc:Ignorable="w14 w15 w16se w16cid w16 w16cex w16sdtdh w16du wp14">
   <w:endnote w:type="separator" w:id="-1">
     <w:p>
       <w:pPr>
@@ -775,7 +737,7 @@
 </file>
 
 <file path=word/footer1.xml><?xml version="1.0" encoding="utf-8"?>
-<w:ftr xmlns:wpc="http://schemas.microsoft.com/office/word/2010/wordprocessingCanvas" xmlns:cx="http://schemas.microsoft.com/office/drawing/2014/chartex" xmlns:cx1="http://schemas.microsoft.com/office/drawing/2015/9/8/chartex" xmlns:cx2="http://schemas.microsoft.com/office/drawing/2015/10/21/chartex" xmlns:cx3="http://schemas.microsoft.com/office/drawing/2016/5/9/chartex" xmlns:cx4="http://schemas.microsoft.com/office/drawing/2016/5/10/chartex" xmlns:cx5="http://schemas.microsoft.com/office/drawing/2016/5/11/chartex" xmlns:cx6="http://schemas.microsoft.com/office/drawing/2016/5/12/chartex" xmlns:cx7="http://schemas.microsoft.com/office/drawing/2016/5/13/chartex" xmlns:cx8="http://schemas.microsoft.com/office/drawing/2016/5/14/chartex" xmlns:mc="http://schemas.openxmlformats.org/markup-compatibility/2006" xmlns:aink="http://schemas.microsoft.com/office/drawing/2016/ink" xmlns:am3d="http://schemas.microsoft.com/office/drawing/2017/model3d" xmlns:o="urn:schemas-microsoft-com:office:office" xmlns:r="http://schemas.openxmlformats.org/officeDocument/2006/relationships" xmlns:m="http://schemas.openxmlformats.org/officeDocument/2006/math" xmlns:v="urn:schemas-microsoft-com:vml" xmlns:wp14="http://schemas.microsoft.com/office/word/2010/wordprocessingDrawing" xmlns:wp="http://schemas.openxmlformats.org/drawingml/2006/wordprocessingDrawing" xmlns:w10="urn:schemas-microsoft-com:office:word" xmlns:w="http://schemas.openxmlformats.org/wordprocessingml/2006/main" xmlns:w14="http://schemas.microsoft.com/office/word/2010/wordml" xmlns:w15="http://schemas.microsoft.com/office/word/2012/wordml" xmlns:w16cid="http://schemas.microsoft.com/office/word/2016/wordml/cid" xmlns:w16se="http://schemas.microsoft.com/office/word/2015/wordml/symex" xmlns:wpg="http://schemas.microsoft.com/office/word/2010/wordprocessingGroup" xmlns:wpi="http://schemas.microsoft.com/office/word/2010/wordprocessingInk" xmlns:wne="http://schemas.microsoft.com/office/word/2006/wordml" xmlns:wps="http://schemas.microsoft.com/office/word/2010/wordprocessingShape" mc:Ignorable="w14 w15 w16se w16cid wp14">
+<w:ftr xmlns:wpc="http://schemas.microsoft.com/office/word/2010/wordprocessingCanvas" xmlns:cx="http://schemas.microsoft.com/office/drawing/2014/chartex" xmlns:cx1="http://schemas.microsoft.com/office/drawing/2015/9/8/chartex" xmlns:cx2="http://schemas.microsoft.com/office/drawing/2015/10/21/chartex" xmlns:cx3="http://schemas.microsoft.com/office/drawing/2016/5/9/chartex" xmlns:cx4="http://schemas.microsoft.com/office/drawing/2016/5/10/chartex" xmlns:cx5="http://schemas.microsoft.com/office/drawing/2016/5/11/chartex" xmlns:cx6="http://schemas.microsoft.com/office/drawing/2016/5/12/chartex" xmlns:cx7="http://schemas.microsoft.com/office/drawing/2016/5/13/chartex" xmlns:cx8="http://schemas.microsoft.com/office/drawing/2016/5/14/chartex" xmlns:mc="http://schemas.openxmlformats.org/markup-compatibility/2006" xmlns:aink="http://schemas.microsoft.com/office/drawing/2016/ink" xmlns:am3d="http://schemas.microsoft.com/office/drawing/2017/model3d" xmlns:o="urn:schemas-microsoft-com:office:office" xmlns:oel="http://schemas.microsoft.com/office/2019/extlst" xmlns:r="http://schemas.openxmlformats.org/officeDocument/2006/relationships" xmlns:m="http://schemas.openxmlformats.org/officeDocument/2006/math" xmlns:v="urn:schemas-microsoft-com:vml" xmlns:wp14="http://schemas.microsoft.com/office/word/2010/wordprocessingDrawing" xmlns:wp="http://schemas.openxmlformats.org/drawingml/2006/wordprocessingDrawing" xmlns:w10="urn:schemas-microsoft-com:office:word" xmlns:w="http://schemas.openxmlformats.org/wordprocessingml/2006/main" xmlns:w14="http://schemas.microsoft.com/office/word/2010/wordml" xmlns:w15="http://schemas.microsoft.com/office/word/2012/wordml" xmlns:w16cex="http://schemas.microsoft.com/office/word/2018/wordml/cex" xmlns:w16cid="http://schemas.microsoft.com/office/word/2016/wordml/cid" xmlns:w16="http://schemas.microsoft.com/office/word/2018/wordml" xmlns:w16du="http://schemas.microsoft.com/office/word/2023/wordml/word16du" xmlns:w16sdtdh="http://schemas.microsoft.com/office/word/2020/wordml/sdtdatahash" xmlns:w16se="http://schemas.microsoft.com/office/word/2015/wordml/symex" xmlns:wpg="http://schemas.microsoft.com/office/word/2010/wordprocessingGroup" xmlns:wpi="http://schemas.microsoft.com/office/word/2010/wordprocessingInk" xmlns:wne="http://schemas.microsoft.com/office/word/2006/wordml" xmlns:wps="http://schemas.microsoft.com/office/word/2010/wordprocessingShape" mc:Ignorable="w14 w15 w16se w16cid w16 w16cex w16sdtdh w16du wp14">
   <w:sdt>
     <w:sdtPr>
       <w:id w:val="-1610431359"/>
@@ -784,7 +746,6 @@
         <w:docPartUnique/>
       </w:docPartObj>
     </w:sdtPr>
-    <w:sdtEndPr/>
     <w:sdtContent>
       <w:sdt>
         <w:sdtPr>
@@ -794,7 +755,6 @@
             <w:docPartUnique/>
           </w:docPartObj>
         </w:sdtPr>
-        <w:sdtEndPr/>
         <w:sdtContent>
           <w:p>
             <w:pPr>
@@ -902,7 +862,7 @@
 </file>
 
 <file path=word/footnotes.xml><?xml version="1.0" encoding="utf-8"?>
-<w:footnotes xmlns:wpc="http://schemas.microsoft.com/office/word/2010/wordprocessingCanvas" xmlns:cx="http://schemas.microsoft.com/office/drawing/2014/chartex" xmlns:cx1="http://schemas.microsoft.com/office/drawing/2015/9/8/chartex" xmlns:cx2="http://schemas.microsoft.com/office/drawing/2015/10/21/chartex" xmlns:cx3="http://schemas.microsoft.com/office/drawing/2016/5/9/chartex" xmlns:cx4="http://schemas.microsoft.com/office/drawing/2016/5/10/chartex" xmlns:cx5="http://schemas.microsoft.com/office/drawing/2016/5/11/chartex" xmlns:cx6="http://schemas.microsoft.com/office/drawing/2016/5/12/chartex" xmlns:cx7="http://schemas.microsoft.com/office/drawing/2016/5/13/chartex" xmlns:cx8="http://schemas.microsoft.com/office/drawing/2016/5/14/chartex" xmlns:mc="http://schemas.openxmlformats.org/markup-compatibility/2006" xmlns:aink="http://schemas.microsoft.com/office/drawing/2016/ink" xmlns:am3d="http://schemas.microsoft.com/office/drawing/2017/model3d" xmlns:o="urn:schemas-microsoft-com:office:office" xmlns:r="http://schemas.openxmlformats.org/officeDocument/2006/relationships" xmlns:m="http://schemas.openxmlformats.org/officeDocument/2006/math" xmlns:v="urn:schemas-microsoft-com:vml" xmlns:wp14="http://schemas.microsoft.com/office/word/2010/wordprocessingDrawing" xmlns:wp="http://schemas.openxmlformats.org/drawingml/2006/wordprocessingDrawing" xmlns:w10="urn:schemas-microsoft-com:office:word" xmlns:w="http://schemas.openxmlformats.org/wordprocessingml/2006/main" xmlns:w14="http://schemas.microsoft.com/office/word/2010/wordml" xmlns:w15="http://schemas.microsoft.com/office/word/2012/wordml" xmlns:w16cid="http://schemas.microsoft.com/office/word/2016/wordml/cid" xmlns:w16se="http://schemas.microsoft.com/office/word/2015/wordml/symex" xmlns:wpg="http://schemas.microsoft.com/office/word/2010/wordprocessingGroup" xmlns:wpi="http://schemas.microsoft.com/office/word/2010/wordprocessingInk" xmlns:wne="http://schemas.microsoft.com/office/word/2006/wordml" xmlns:wps="http://schemas.microsoft.com/office/word/2010/wordprocessingShape" mc:Ignorable="w14 w15 w16se w16cid wp14">
+<w:footnotes xmlns:wpc="http://schemas.microsoft.com/office/word/2010/wordprocessingCanvas" xmlns:cx="http://schemas.microsoft.com/office/drawing/2014/chartex" xmlns:cx1="http://schemas.microsoft.com/office/drawing/2015/9/8/chartex" xmlns:cx2="http://schemas.microsoft.com/office/drawing/2015/10/21/chartex" xmlns:cx3="http://schemas.microsoft.com/office/drawing/2016/5/9/chartex" xmlns:cx4="http://schemas.microsoft.com/office/drawing/2016/5/10/chartex" xmlns:cx5="http://schemas.microsoft.com/office/drawing/2016/5/11/chartex" xmlns:cx6="http://schemas.microsoft.com/office/drawing/2016/5/12/chartex" xmlns:cx7="http://schemas.microsoft.com/office/drawing/2016/5/13/chartex" xmlns:cx8="http://schemas.microsoft.com/office/drawing/2016/5/14/chartex" xmlns:mc="http://schemas.openxmlformats.org/markup-compatibility/2006" xmlns:aink="http://schemas.microsoft.com/office/drawing/2016/ink" xmlns:am3d="http://schemas.microsoft.com/office/drawing/2017/model3d" xmlns:o="urn:schemas-microsoft-com:office:office" xmlns:oel="http://schemas.microsoft.com/office/2019/extlst" xmlns:r="http://schemas.openxmlformats.org/officeDocument/2006/relationships" xmlns:m="http://schemas.openxmlformats.org/officeDocument/2006/math" xmlns:v="urn:schemas-microsoft-com:vml" xmlns:wp14="http://schemas.microsoft.com/office/word/2010/wordprocessingDrawing" xmlns:wp="http://schemas.openxmlformats.org/drawingml/2006/wordprocessingDrawing" xmlns:w10="urn:schemas-microsoft-com:office:word" xmlns:w="http://schemas.openxmlformats.org/wordprocessingml/2006/main" xmlns:w14="http://schemas.microsoft.com/office/word/2010/wordml" xmlns:w15="http://schemas.microsoft.com/office/word/2012/wordml" xmlns:w16cex="http://schemas.microsoft.com/office/word/2018/wordml/cex" xmlns:w16cid="http://schemas.microsoft.com/office/word/2016/wordml/cid" xmlns:w16="http://schemas.microsoft.com/office/word/2018/wordml" xmlns:w16du="http://schemas.microsoft.com/office/word/2023/wordml/word16du" xmlns:w16sdtdh="http://schemas.microsoft.com/office/word/2020/wordml/sdtdatahash" xmlns:w16se="http://schemas.microsoft.com/office/word/2015/wordml/symex" xmlns:wpg="http://schemas.microsoft.com/office/word/2010/wordprocessingGroup" xmlns:wpi="http://schemas.microsoft.com/office/word/2010/wordprocessingInk" xmlns:wne="http://schemas.microsoft.com/office/word/2006/wordml" xmlns:wps="http://schemas.microsoft.com/office/word/2010/wordprocessingShape" mc:Ignorable="w14 w15 w16se w16cid w16 w16cex w16sdtdh w16du wp14">
   <w:footnote w:type="separator" w:id="-1">
     <w:p>
       <w:pPr>
@@ -927,7 +887,7 @@
 </file>
 
 <file path=word/header1.xml><?xml version="1.0" encoding="utf-8"?>
-<w:hdr xmlns:wpc="http://schemas.microsoft.com/office/word/2010/wordprocessingCanvas" xmlns:cx="http://schemas.microsoft.com/office/drawing/2014/chartex" xmlns:cx1="http://schemas.microsoft.com/office/drawing/2015/9/8/chartex" xmlns:cx2="http://schemas.microsoft.com/office/drawing/2015/10/21/chartex" xmlns:cx3="http://schemas.microsoft.com/office/drawing/2016/5/9/chartex" xmlns:cx4="http://schemas.microsoft.com/office/drawing/2016/5/10/chartex" xmlns:cx5="http://schemas.microsoft.com/office/drawing/2016/5/11/chartex" xmlns:cx6="http://schemas.microsoft.com/office/drawing/2016/5/12/chartex" xmlns:cx7="http://schemas.microsoft.com/office/drawing/2016/5/13/chartex" xmlns:cx8="http://schemas.microsoft.com/office/drawing/2016/5/14/chartex" xmlns:mc="http://schemas.openxmlformats.org/markup-compatibility/2006" xmlns:aink="http://schemas.microsoft.com/office/drawing/2016/ink" xmlns:am3d="http://schemas.microsoft.com/office/drawing/2017/model3d" xmlns:o="urn:schemas-microsoft-com:office:office" xmlns:r="http://schemas.openxmlformats.org/officeDocument/2006/relationships" xmlns:m="http://schemas.openxmlformats.org/officeDocument/2006/math" xmlns:v="urn:schemas-microsoft-com:vml" xmlns:wp14="http://schemas.microsoft.com/office/word/2010/wordprocessingDrawing" xmlns:wp="http://schemas.openxmlformats.org/drawingml/2006/wordprocessingDrawing" xmlns:w10="urn:schemas-microsoft-com:office:word" xmlns:w="http://schemas.openxmlformats.org/wordprocessingml/2006/main" xmlns:w14="http://schemas.microsoft.com/office/word/2010/wordml" xmlns:w15="http://schemas.microsoft.com/office/word/2012/wordml" xmlns:w16cid="http://schemas.microsoft.com/office/word/2016/wordml/cid" xmlns:w16se="http://schemas.microsoft.com/office/word/2015/wordml/symex" xmlns:wpg="http://schemas.microsoft.com/office/word/2010/wordprocessingGroup" xmlns:wpi="http://schemas.microsoft.com/office/word/2010/wordprocessingInk" xmlns:wne="http://schemas.microsoft.com/office/word/2006/wordml" xmlns:wps="http://schemas.microsoft.com/office/word/2010/wordprocessingShape" mc:Ignorable="w14 w15 w16se w16cid wp14">
+<w:hdr xmlns:wpc="http://schemas.microsoft.com/office/word/2010/wordprocessingCanvas" xmlns:cx="http://schemas.microsoft.com/office/drawing/2014/chartex" xmlns:cx1="http://schemas.microsoft.com/office/drawing/2015/9/8/chartex" xmlns:cx2="http://schemas.microsoft.com/office/drawing/2015/10/21/chartex" xmlns:cx3="http://schemas.microsoft.com/office/drawing/2016/5/9/chartex" xmlns:cx4="http://schemas.microsoft.com/office/drawing/2016/5/10/chartex" xmlns:cx5="http://schemas.microsoft.com/office/drawing/2016/5/11/chartex" xmlns:cx6="http://schemas.microsoft.com/office/drawing/2016/5/12/chartex" xmlns:cx7="http://schemas.microsoft.com/office/drawing/2016/5/13/chartex" xmlns:cx8="http://schemas.microsoft.com/office/drawing/2016/5/14/chartex" xmlns:mc="http://schemas.openxmlformats.org/markup-compatibility/2006" xmlns:aink="http://schemas.microsoft.com/office/drawing/2016/ink" xmlns:am3d="http://schemas.microsoft.com/office/drawing/2017/model3d" xmlns:o="urn:schemas-microsoft-com:office:office" xmlns:oel="http://schemas.microsoft.com/office/2019/extlst" xmlns:r="http://schemas.openxmlformats.org/officeDocument/2006/relationships" xmlns:m="http://schemas.openxmlformats.org/officeDocument/2006/math" xmlns:v="urn:schemas-microsoft-com:vml" xmlns:wp14="http://schemas.microsoft.com/office/word/2010/wordprocessingDrawing" xmlns:wp="http://schemas.openxmlformats.org/drawingml/2006/wordprocessingDrawing" xmlns:w10="urn:schemas-microsoft-com:office:word" xmlns:w="http://schemas.openxmlformats.org/wordprocessingml/2006/main" xmlns:w14="http://schemas.microsoft.com/office/word/2010/wordml" xmlns:w15="http://schemas.microsoft.com/office/word/2012/wordml" xmlns:w16cex="http://schemas.microsoft.com/office/word/2018/wordml/cex" xmlns:w16cid="http://schemas.microsoft.com/office/word/2016/wordml/cid" xmlns:w16="http://schemas.microsoft.com/office/word/2018/wordml" xmlns:w16du="http://schemas.microsoft.com/office/word/2023/wordml/word16du" xmlns:w16sdtdh="http://schemas.microsoft.com/office/word/2020/wordml/sdtdatahash" xmlns:w16se="http://schemas.microsoft.com/office/word/2015/wordml/symex" xmlns:wpg="http://schemas.microsoft.com/office/word/2010/wordprocessingGroup" xmlns:wpi="http://schemas.microsoft.com/office/word/2010/wordprocessingInk" xmlns:wne="http://schemas.microsoft.com/office/word/2006/wordml" xmlns:wps="http://schemas.microsoft.com/office/word/2010/wordprocessingShape" mc:Ignorable="w14 w15 w16se w16cid w16 w16cex w16sdtdh w16du wp14">
   <w:p>
     <w:pPr>
       <w:pStyle w:val="Header"/>
@@ -961,7 +921,7 @@
 </file>
 
 <file path=word/numbering.xml><?xml version="1.0" encoding="utf-8"?>
-<w:numbering xmlns:wpc="http://schemas.microsoft.com/office/word/2010/wordprocessingCanvas" xmlns:cx="http://schemas.microsoft.com/office/drawing/2014/chartex" xmlns:cx1="http://schemas.microsoft.com/office/drawing/2015/9/8/chartex" xmlns:cx2="http://schemas.microsoft.com/office/drawing/2015/10/21/chartex" xmlns:cx3="http://schemas.microsoft.com/office/drawing/2016/5/9/chartex" xmlns:cx4="http://schemas.microsoft.com/office/drawing/2016/5/10/chartex" xmlns:cx5="http://schemas.microsoft.com/office/drawing/2016/5/11/chartex" xmlns:cx6="http://schemas.microsoft.com/office/drawing/2016/5/12/chartex" xmlns:cx7="http://schemas.microsoft.com/office/drawing/2016/5/13/chartex" xmlns:cx8="http://schemas.microsoft.com/office/drawing/2016/5/14/chartex" xmlns:mc="http://schemas.openxmlformats.org/markup-compatibility/2006" xmlns:aink="http://schemas.microsoft.com/office/drawing/2016/ink" xmlns:am3d="http://schemas.microsoft.com/office/drawing/2017/model3d" xmlns:o="urn:schemas-microsoft-com:office:office" xmlns:r="http://schemas.openxmlformats.org/officeDocument/2006/relationships" xmlns:m="http://schemas.openxmlformats.org/officeDocument/2006/math" xmlns:v="urn:schemas-microsoft-com:vml" xmlns:wp14="http://schemas.microsoft.com/office/word/2010/wordprocessingDrawing" xmlns:wp="http://schemas.openxmlformats.org/drawingml/2006/wordprocessingDrawing" xmlns:w10="urn:schemas-microsoft-com:office:word" xmlns:w="http://schemas.openxmlformats.org/wordprocessingml/2006/main" xmlns:w14="http://schemas.microsoft.com/office/word/2010/wordml" xmlns:w15="http://schemas.microsoft.com/office/word/2012/wordml" xmlns:w16cid="http://schemas.microsoft.com/office/word/2016/wordml/cid" xmlns:w16se="http://schemas.microsoft.com/office/word/2015/wordml/symex" xmlns:wpg="http://schemas.microsoft.com/office/word/2010/wordprocessingGroup" xmlns:wpi="http://schemas.microsoft.com/office/word/2010/wordprocessingInk" xmlns:wne="http://schemas.microsoft.com/office/word/2006/wordml" xmlns:wps="http://schemas.microsoft.com/office/word/2010/wordprocessingShape" mc:Ignorable="w14 w15 w16se w16cid wp14">
+<w:numbering xmlns:wpc="http://schemas.microsoft.com/office/word/2010/wordprocessingCanvas" xmlns:cx="http://schemas.microsoft.com/office/drawing/2014/chartex" xmlns:cx1="http://schemas.microsoft.com/office/drawing/2015/9/8/chartex" xmlns:cx2="http://schemas.microsoft.com/office/drawing/2015/10/21/chartex" xmlns:cx3="http://schemas.microsoft.com/office/drawing/2016/5/9/chartex" xmlns:cx4="http://schemas.microsoft.com/office/drawing/2016/5/10/chartex" xmlns:cx5="http://schemas.microsoft.com/office/drawing/2016/5/11/chartex" xmlns:cx6="http://schemas.microsoft.com/office/drawing/2016/5/12/chartex" xmlns:cx7="http://schemas.microsoft.com/office/drawing/2016/5/13/chartex" xmlns:cx8="http://schemas.microsoft.com/office/drawing/2016/5/14/chartex" xmlns:mc="http://schemas.openxmlformats.org/markup-compatibility/2006" xmlns:aink="http://schemas.microsoft.com/office/drawing/2016/ink" xmlns:am3d="http://schemas.microsoft.com/office/drawing/2017/model3d" xmlns:o="urn:schemas-microsoft-com:office:office" xmlns:oel="http://schemas.microsoft.com/office/2019/extlst" xmlns:r="http://schemas.openxmlformats.org/officeDocument/2006/relationships" xmlns:m="http://schemas.openxmlformats.org/officeDocument/2006/math" xmlns:v="urn:schemas-microsoft-com:vml" xmlns:wp14="http://schemas.microsoft.com/office/word/2010/wordprocessingDrawing" xmlns:wp="http://schemas.openxmlformats.org/drawingml/2006/wordprocessingDrawing" xmlns:w10="urn:schemas-microsoft-com:office:word" xmlns:w="http://schemas.openxmlformats.org/wordprocessingml/2006/main" xmlns:w14="http://schemas.microsoft.com/office/word/2010/wordml" xmlns:w15="http://schemas.microsoft.com/office/word/2012/wordml" xmlns:w16cex="http://schemas.microsoft.com/office/word/2018/wordml/cex" xmlns:w16cid="http://schemas.microsoft.com/office/word/2016/wordml/cid" xmlns:w16="http://schemas.microsoft.com/office/word/2018/wordml" xmlns:w16du="http://schemas.microsoft.com/office/word/2023/wordml/word16du" xmlns:w16sdtdh="http://schemas.microsoft.com/office/word/2020/wordml/sdtdatahash" xmlns:w16se="http://schemas.microsoft.com/office/word/2015/wordml/symex" xmlns:wpg="http://schemas.microsoft.com/office/word/2010/wordprocessingGroup" xmlns:wpi="http://schemas.microsoft.com/office/word/2010/wordprocessingInk" xmlns:wne="http://schemas.microsoft.com/office/word/2006/wordml" xmlns:wps="http://schemas.microsoft.com/office/word/2010/wordprocessingShape" mc:Ignorable="w14 w15 w16se w16cid w16 w16cex w16sdtdh w16du wp14">
   <w:abstractNum w:abstractNumId="0" w15:restartNumberingAfterBreak="0">
     <w:nsid w:val="03186F51"/>
     <w:multiLevelType w:val="hybridMultilevel"/>
@@ -1948,41 +1908,49 @@
       </w:rPr>
     </w:lvl>
   </w:abstractNum>
-  <w:num w:numId="1">
+  <w:num w:numId="1" w16cid:durableId="706880724">
     <w:abstractNumId w:val="5"/>
   </w:num>
-  <w:num w:numId="2">
+  <w:num w:numId="2" w16cid:durableId="1816339997">
     <w:abstractNumId w:val="8"/>
   </w:num>
-  <w:num w:numId="3">
+  <w:num w:numId="3" w16cid:durableId="1374690508">
     <w:abstractNumId w:val="6"/>
   </w:num>
-  <w:num w:numId="4">
+  <w:num w:numId="4" w16cid:durableId="1518078452">
     <w:abstractNumId w:val="2"/>
   </w:num>
-  <w:num w:numId="5">
+  <w:num w:numId="5" w16cid:durableId="1647514654">
     <w:abstractNumId w:val="1"/>
   </w:num>
-  <w:num w:numId="6">
+  <w:num w:numId="6" w16cid:durableId="1594705033">
     <w:abstractNumId w:val="3"/>
   </w:num>
-  <w:num w:numId="7">
+  <w:num w:numId="7" w16cid:durableId="1294293697">
     <w:abstractNumId w:val="0"/>
   </w:num>
-  <w:num w:numId="8">
+  <w:num w:numId="8" w16cid:durableId="2069254896">
     <w:abstractNumId w:val="7"/>
   </w:num>
-  <w:num w:numId="9">
+  <w:num w:numId="9" w16cid:durableId="1513301821">
     <w:abstractNumId w:val="9"/>
   </w:num>
-  <w:num w:numId="10">
+  <w:num w:numId="10" w16cid:durableId="128520045">
     <w:abstractNumId w:val="4"/>
   </w:num>
 </w:numbering>
 </file>
 
+<file path=word/people.xml><?xml version="1.0" encoding="utf-8"?>
+<w15:people xmlns:wpc="http://schemas.microsoft.com/office/word/2010/wordprocessingCanvas" xmlns:cx="http://schemas.microsoft.com/office/drawing/2014/chartex" xmlns:cx1="http://schemas.microsoft.com/office/drawing/2015/9/8/chartex" xmlns:cx2="http://schemas.microsoft.com/office/drawing/2015/10/21/chartex" xmlns:cx3="http://schemas.microsoft.com/office/drawing/2016/5/9/chartex" xmlns:cx4="http://schemas.microsoft.com/office/drawing/2016/5/10/chartex" xmlns:cx5="http://schemas.microsoft.com/office/drawing/2016/5/11/chartex" xmlns:cx6="http://schemas.microsoft.com/office/drawing/2016/5/12/chartex" xmlns:cx7="http://schemas.microsoft.com/office/drawing/2016/5/13/chartex" xmlns:cx8="http://schemas.microsoft.com/office/drawing/2016/5/14/chartex" xmlns:mc="http://schemas.openxmlformats.org/markup-compatibility/2006" xmlns:aink="http://schemas.microsoft.com/office/drawing/2016/ink" xmlns:am3d="http://schemas.microsoft.com/office/drawing/2017/model3d" xmlns:o="urn:schemas-microsoft-com:office:office" xmlns:oel="http://schemas.microsoft.com/office/2019/extlst" xmlns:r="http://schemas.openxmlformats.org/officeDocument/2006/relationships" xmlns:m="http://schemas.openxmlformats.org/officeDocument/2006/math" xmlns:v="urn:schemas-microsoft-com:vml" xmlns:wp14="http://schemas.microsoft.com/office/word/2010/wordprocessingDrawing" xmlns:wp="http://schemas.openxmlformats.org/drawingml/2006/wordprocessingDrawing" xmlns:w10="urn:schemas-microsoft-com:office:word" xmlns:w="http://schemas.openxmlformats.org/wordprocessingml/2006/main" xmlns:w14="http://schemas.microsoft.com/office/word/2010/wordml" xmlns:w15="http://schemas.microsoft.com/office/word/2012/wordml" xmlns:w16cex="http://schemas.microsoft.com/office/word/2018/wordml/cex" xmlns:w16cid="http://schemas.microsoft.com/office/word/2016/wordml/cid" xmlns:w16="http://schemas.microsoft.com/office/word/2018/wordml" xmlns:w16du="http://schemas.microsoft.com/office/word/2023/wordml/word16du" xmlns:w16sdtdh="http://schemas.microsoft.com/office/word/2020/wordml/sdtdatahash" xmlns:w16se="http://schemas.microsoft.com/office/word/2015/wordml/symex" xmlns:wpg="http://schemas.microsoft.com/office/word/2010/wordprocessingGroup" xmlns:wpi="http://schemas.microsoft.com/office/word/2010/wordprocessingInk" xmlns:wne="http://schemas.microsoft.com/office/word/2006/wordml" xmlns:wps="http://schemas.microsoft.com/office/word/2010/wordprocessingShape" mc:Ignorable="w14 w15 w16se w16cid w16 w16cex w16sdtdh w16du wp14">
+  <w15:person w15:author="Lauren E Miner">
+    <w15:presenceInfo w15:providerId="AD" w15:userId="S::lminer@mit.edu::c683556e-53f4-4418-9089-752fe09bdf20"/>
+  </w15:person>
+</w15:people>
+</file>
+
 <file path=word/styles.xml><?xml version="1.0" encoding="utf-8"?>
-<w:styles xmlns:mc="http://schemas.openxmlformats.org/markup-compatibility/2006" xmlns:r="http://schemas.openxmlformats.org/officeDocument/2006/relationships" xmlns:w="http://schemas.openxmlformats.org/wordprocessingml/2006/main" xmlns:w14="http://schemas.microsoft.com/office/word/2010/wordml" xmlns:w15="http://schemas.microsoft.com/office/word/2012/wordml" xmlns:w16cid="http://schemas.microsoft.com/office/word/2016/wordml/cid" xmlns:w16se="http://schemas.microsoft.com/office/word/2015/wordml/symex" mc:Ignorable="w14 w15 w16se w16cid">
+<w:styles xmlns:mc="http://schemas.openxmlformats.org/markup-compatibility/2006" xmlns:r="http://schemas.openxmlformats.org/officeDocument/2006/relationships" xmlns:w="http://schemas.openxmlformats.org/wordprocessingml/2006/main" xmlns:w14="http://schemas.microsoft.com/office/word/2010/wordml" xmlns:w15="http://schemas.microsoft.com/office/word/2012/wordml" xmlns:w16cex="http://schemas.microsoft.com/office/word/2018/wordml/cex" xmlns:w16cid="http://schemas.microsoft.com/office/word/2016/wordml/cid" xmlns:w16="http://schemas.microsoft.com/office/word/2018/wordml" xmlns:w16du="http://schemas.microsoft.com/office/word/2023/wordml/word16du" xmlns:w16sdtdh="http://schemas.microsoft.com/office/word/2020/wordml/sdtdatahash" xmlns:w16se="http://schemas.microsoft.com/office/word/2015/wordml/symex" mc:Ignorable="w14 w15 w16se w16cid w16 w16cex w16sdtdh w16du">
   <w:docDefaults>
     <w:rPrDefault>
       <w:rPr>
@@ -3041,6 +3009,21 @@
 </file>
 
 <file path=customXml/item1.xml><?xml version="1.0" encoding="utf-8"?>
+<?mso-contentType ?>
+<FormTemplates xmlns="http://schemas.microsoft.com/sharepoint/v3/contenttype/forms">
+  <Display>DocumentLibraryForm</Display>
+  <Edit>DocumentLibraryForm</Edit>
+  <New>DocumentLibraryForm</New>
+</FormTemplates>
+</file>
+
+<file path=customXml/item2.xml><?xml version="1.0" encoding="utf-8"?>
+<p:properties xmlns:p="http://schemas.microsoft.com/office/2006/metadata/properties" xmlns:xsi="http://www.w3.org/2001/XMLSchema-instance" xmlns:pc="http://schemas.microsoft.com/office/infopath/2007/PartnerControls">
+  <documentManagement/>
+</p:properties>
+</file>
+
+<file path=customXml/item3.xml><?xml version="1.0" encoding="utf-8"?>
 <ct:contentTypeSchema xmlns:ct="http://schemas.microsoft.com/office/2006/metadata/contentType" xmlns:ma="http://schemas.microsoft.com/office/2006/metadata/properties/metaAttributes" ct:_="" ma:_="" ma:contentTypeName="Document" ma:contentTypeID="0x010100CD858D29DA4D3846826FC05D59F4EBF6" ma:contentTypeVersion="4" ma:contentTypeDescription="Create a new document." ma:contentTypeScope="" ma:versionID="cdfa4e577b2226432b03659d14f9434f">
   <xsd:schema xmlns:xsd="http://www.w3.org/2001/XMLSchema" xmlns:xs="http://www.w3.org/2001/XMLSchema" xmlns:p="http://schemas.microsoft.com/office/2006/metadata/properties" xmlns:ns3="397906c1-1d87-49d9-9507-400dfa3b1a8a" targetNamespace="http://schemas.microsoft.com/office/2006/metadata/properties" ma:root="true" ma:fieldsID="69906876aa9ebb2c133d94c729d8eaaf" ns3:_="">
     <xsd:import namespace="397906c1-1d87-49d9-9507-400dfa3b1a8a"/>
@@ -3186,22 +3169,24 @@
 </ct:contentTypeSchema>
 </file>
 
-<file path=customXml/item2.xml><?xml version="1.0" encoding="utf-8"?>
-<p:properties xmlns:p="http://schemas.microsoft.com/office/2006/metadata/properties" xmlns:xsi="http://www.w3.org/2001/XMLSchema-instance" xmlns:pc="http://schemas.microsoft.com/office/infopath/2007/PartnerControls">
-  <documentManagement/>
-</p:properties>
+<file path=customXml/itemProps1.xml><?xml version="1.0" encoding="utf-8"?>
+<ds:datastoreItem xmlns:ds="http://schemas.openxmlformats.org/officeDocument/2006/customXml" ds:itemID="{92905B6A-CA8E-4D05-9E9D-C5C536BD5010}">
+  <ds:schemaRefs>
+    <ds:schemaRef ds:uri="http://schemas.microsoft.com/sharepoint/v3/contenttype/forms"/>
+  </ds:schemaRefs>
+</ds:datastoreItem>
 </file>
 
-<file path=customXml/item3.xml><?xml version="1.0" encoding="utf-8"?>
-<?mso-contentType ?>
-<FormTemplates xmlns="http://schemas.microsoft.com/sharepoint/v3/contenttype/forms">
-  <Display>DocumentLibraryForm</Display>
-  <Edit>DocumentLibraryForm</Edit>
-  <New>DocumentLibraryForm</New>
-</FormTemplates>
+<file path=customXml/itemProps2.xml><?xml version="1.0" encoding="utf-8"?>
+<ds:datastoreItem xmlns:ds="http://schemas.openxmlformats.org/officeDocument/2006/customXml" ds:itemID="{57EABD2F-2B2E-4B81-9D05-29F931F93834}">
+  <ds:schemaRefs>
+    <ds:schemaRef ds:uri="http://schemas.microsoft.com/office/2006/metadata/properties"/>
+    <ds:schemaRef ds:uri="http://schemas.microsoft.com/office/infopath/2007/PartnerControls"/>
+  </ds:schemaRefs>
+</ds:datastoreItem>
 </file>
 
-<file path=customXml/itemProps1.xml><?xml version="1.0" encoding="utf-8"?>
+<file path=customXml/itemProps3.xml><?xml version="1.0" encoding="utf-8"?>
 <ds:datastoreItem xmlns:ds="http://schemas.openxmlformats.org/officeDocument/2006/customXml" ds:itemID="{F0C61840-5D7F-4809-9352-90A55677B3CF}">
   <ds:schemaRefs>
     <ds:schemaRef ds:uri="http://schemas.microsoft.com/office/2006/metadata/contentType"/>
@@ -3217,21 +3202,4 @@
     <ds:schemaRef ds:uri="http://schemas.microsoft.com/internal/obd"/>
   </ds:schemaRefs>
 </ds:datastoreItem>
-</file>
-
-<file path=customXml/itemProps2.xml><?xml version="1.0" encoding="utf-8"?>
-<ds:datastoreItem xmlns:ds="http://schemas.openxmlformats.org/officeDocument/2006/customXml" ds:itemID="{57EABD2F-2B2E-4B81-9D05-29F931F93834}">
-  <ds:schemaRefs>
-    <ds:schemaRef ds:uri="http://schemas.microsoft.com/office/2006/metadata/properties"/>
-    <ds:schemaRef ds:uri="http://schemas.microsoft.com/office/infopath/2007/PartnerControls"/>
-  </ds:schemaRefs>
-</ds:datastoreItem>
-</file>
-
-<file path=customXml/itemProps3.xml><?xml version="1.0" encoding="utf-8"?>
-<ds:datastoreItem xmlns:ds="http://schemas.openxmlformats.org/officeDocument/2006/customXml" ds:itemID="{92905B6A-CA8E-4D05-9E9D-C5C536BD5010}">
-  <ds:schemaRefs>
-    <ds:schemaRef ds:uri="http://schemas.microsoft.com/sharepoint/v3/contenttype/forms"/>
-  </ds:schemaRefs>
-</ds:datastoreItem>
 </file>